--- a/Project-05 (mounting s3 bucket on linux and windows AMI).docx
+++ b/Project-05 (mounting s3 bucket on linux and windows AMI).docx
@@ -4,6 +4,10 @@
   <w:body>
     <w:sdt>
       <w:sdtPr>
+        <w:rPr>
+          <w:rFonts w:eastAsiaTheme="minorHAnsi"/>
+          <w:lang w:val="en-IN"/>
+        </w:rPr>
         <w:id w:val="271525743"/>
         <w:docPartObj>
           <w:docPartGallery w:val="Cover Pages"/>
@@ -12,10 +16,8 @@
       </w:sdtPr>
       <w:sdtEndPr>
         <w:rPr>
-          <w:rFonts w:eastAsiaTheme="minorHAnsi"/>
           <w:sz w:val="44"/>
           <w:szCs w:val="44"/>
-          <w:lang w:val="en-IN"/>
         </w:rPr>
       </w:sdtEndPr>
       <w:sdtContent>
@@ -3947,10 +3949,9 @@
                                       <w:sz w:val="144"/>
                                       <w:szCs w:val="144"/>
                                       <w14:glow w14:rad="101600">
-                                        <w14:schemeClr w14:val="accent1">
+                                        <w14:srgbClr w14:val="0070C0">
                                           <w14:alpha w14:val="60000"/>
-                                          <w14:satMod w14:val="175000"/>
-                                        </w14:schemeClr>
+                                        </w14:srgbClr>
                                       </w14:glow>
                                     </w:rPr>
                                     <w:alias w:val="Title"/>
@@ -3967,10 +3968,9 @@
                                         <w:sz w:val="144"/>
                                         <w:szCs w:val="144"/>
                                         <w14:glow w14:rad="101600">
-                                          <w14:schemeClr w14:val="accent1">
+                                          <w14:srgbClr w14:val="0070C0">
                                             <w14:alpha w14:val="60000"/>
-                                            <w14:satMod w14:val="175000"/>
-                                          </w14:schemeClr>
+                                          </w14:srgbClr>
                                         </w14:glow>
                                       </w:rPr>
                                       <w:t>Project-05</w:t>
@@ -3991,9 +3991,19 @@
                                 <w:sdt>
                                   <w:sdtPr>
                                     <w:rPr>
-                                      <w:color w:val="404040" w:themeColor="text1" w:themeTint="BF"/>
+                                      <w:color w:val="F0A22E" w:themeColor="accent1"/>
                                       <w:sz w:val="36"/>
                                       <w:szCs w:val="36"/>
+                                      <w14:shadow w14:blurRad="38100" w14:dist="25400" w14:dir="5400000" w14:sx="100000" w14:sy="100000" w14:kx="0" w14:ky="0" w14:algn="ctr">
+                                        <w14:srgbClr w14:val="6E747A">
+                                          <w14:alpha w14:val="57000"/>
+                                        </w14:srgbClr>
+                                      </w14:shadow>
+                                      <w14:textOutline w14:w="0" w14:cap="flat" w14:cmpd="sng" w14:algn="ctr">
+                                        <w14:noFill/>
+                                        <w14:prstDash w14:val="solid"/>
+                                        <w14:round/>
+                                      </w14:textOutline>
                                     </w:rPr>
                                     <w:alias w:val="Subtitle"/>
                                     <w:tag w:val=""/>
@@ -4004,27 +4014,57 @@
                                   <w:sdtContent>
                                     <w:r>
                                       <w:rPr>
-                                        <w:color w:val="404040" w:themeColor="text1" w:themeTint="BF"/>
+                                        <w:color w:val="F0A22E" w:themeColor="accent1"/>
                                         <w:sz w:val="36"/>
                                         <w:szCs w:val="36"/>
+                                        <w14:shadow w14:blurRad="38100" w14:dist="25400" w14:dir="5400000" w14:sx="100000" w14:sy="100000" w14:kx="0" w14:ky="0" w14:algn="ctr">
+                                          <w14:srgbClr w14:val="6E747A">
+                                            <w14:alpha w14:val="57000"/>
+                                          </w14:srgbClr>
+                                        </w14:shadow>
+                                        <w14:textOutline w14:w="0" w14:cap="flat" w14:cmpd="sng" w14:algn="ctr">
+                                          <w14:noFill/>
+                                          <w14:prstDash w14:val="solid"/>
+                                          <w14:round/>
+                                        </w14:textOutline>
                                       </w:rPr>
                                       <w:t xml:space="preserve">Mount S3 bucket as a drive in both </w:t>
                                     </w:r>
                                     <w:proofErr w:type="spellStart"/>
                                     <w:r>
                                       <w:rPr>
-                                        <w:color w:val="404040" w:themeColor="text1" w:themeTint="BF"/>
+                                        <w:color w:val="F0A22E" w:themeColor="accent1"/>
                                         <w:sz w:val="36"/>
                                         <w:szCs w:val="36"/>
+                                        <w14:shadow w14:blurRad="38100" w14:dist="25400" w14:dir="5400000" w14:sx="100000" w14:sy="100000" w14:kx="0" w14:ky="0" w14:algn="ctr">
+                                          <w14:srgbClr w14:val="6E747A">
+                                            <w14:alpha w14:val="57000"/>
+                                          </w14:srgbClr>
+                                        </w14:shadow>
+                                        <w14:textOutline w14:w="0" w14:cap="flat" w14:cmpd="sng" w14:algn="ctr">
+                                          <w14:noFill/>
+                                          <w14:prstDash w14:val="solid"/>
+                                          <w14:round/>
+                                        </w14:textOutline>
                                       </w:rPr>
                                       <w:t>linux</w:t>
                                     </w:r>
                                     <w:proofErr w:type="spellEnd"/>
                                     <w:r>
                                       <w:rPr>
-                                        <w:color w:val="404040" w:themeColor="text1" w:themeTint="BF"/>
+                                        <w:color w:val="F0A22E" w:themeColor="accent1"/>
                                         <w:sz w:val="36"/>
                                         <w:szCs w:val="36"/>
+                                        <w14:shadow w14:blurRad="38100" w14:dist="25400" w14:dir="5400000" w14:sx="100000" w14:sy="100000" w14:kx="0" w14:ky="0" w14:algn="ctr">
+                                          <w14:srgbClr w14:val="6E747A">
+                                            <w14:alpha w14:val="57000"/>
+                                          </w14:srgbClr>
+                                        </w14:shadow>
+                                        <w14:textOutline w14:w="0" w14:cap="flat" w14:cmpd="sng" w14:algn="ctr">
+                                          <w14:noFill/>
+                                          <w14:prstDash w14:val="solid"/>
+                                          <w14:round/>
+                                        </w14:textOutline>
                                       </w:rPr>
                                       <w:t xml:space="preserve"> and windows, configure MFA delete and versioning on the bucket.</w:t>
                                     </w:r>
@@ -4074,10 +4114,9 @@
                                 <w:sz w:val="144"/>
                                 <w:szCs w:val="144"/>
                                 <w14:glow w14:rad="101600">
-                                  <w14:schemeClr w14:val="accent1">
+                                  <w14:srgbClr w14:val="0070C0">
                                     <w14:alpha w14:val="60000"/>
-                                    <w14:satMod w14:val="175000"/>
-                                  </w14:schemeClr>
+                                  </w14:srgbClr>
                                 </w14:glow>
                               </w:rPr>
                               <w:alias w:val="Title"/>
@@ -4094,10 +4133,9 @@
                                   <w:sz w:val="144"/>
                                   <w:szCs w:val="144"/>
                                   <w14:glow w14:rad="101600">
-                                    <w14:schemeClr w14:val="accent1">
+                                    <w14:srgbClr w14:val="0070C0">
                                       <w14:alpha w14:val="60000"/>
-                                      <w14:satMod w14:val="175000"/>
-                                    </w14:schemeClr>
+                                    </w14:srgbClr>
                                   </w14:glow>
                                 </w:rPr>
                                 <w:t>Project-05</w:t>
@@ -4118,9 +4156,19 @@
                           <w:sdt>
                             <w:sdtPr>
                               <w:rPr>
-                                <w:color w:val="404040" w:themeColor="text1" w:themeTint="BF"/>
+                                <w:color w:val="F0A22E" w:themeColor="accent1"/>
                                 <w:sz w:val="36"/>
                                 <w:szCs w:val="36"/>
+                                <w14:shadow w14:blurRad="38100" w14:dist="25400" w14:dir="5400000" w14:sx="100000" w14:sy="100000" w14:kx="0" w14:ky="0" w14:algn="ctr">
+                                  <w14:srgbClr w14:val="6E747A">
+                                    <w14:alpha w14:val="57000"/>
+                                  </w14:srgbClr>
+                                </w14:shadow>
+                                <w14:textOutline w14:w="0" w14:cap="flat" w14:cmpd="sng" w14:algn="ctr">
+                                  <w14:noFill/>
+                                  <w14:prstDash w14:val="solid"/>
+                                  <w14:round/>
+                                </w14:textOutline>
                               </w:rPr>
                               <w:alias w:val="Subtitle"/>
                               <w:tag w:val=""/>
@@ -4131,27 +4179,57 @@
                             <w:sdtContent>
                               <w:r>
                                 <w:rPr>
-                                  <w:color w:val="404040" w:themeColor="text1" w:themeTint="BF"/>
+                                  <w:color w:val="F0A22E" w:themeColor="accent1"/>
                                   <w:sz w:val="36"/>
                                   <w:szCs w:val="36"/>
+                                  <w14:shadow w14:blurRad="38100" w14:dist="25400" w14:dir="5400000" w14:sx="100000" w14:sy="100000" w14:kx="0" w14:ky="0" w14:algn="ctr">
+                                    <w14:srgbClr w14:val="6E747A">
+                                      <w14:alpha w14:val="57000"/>
+                                    </w14:srgbClr>
+                                  </w14:shadow>
+                                  <w14:textOutline w14:w="0" w14:cap="flat" w14:cmpd="sng" w14:algn="ctr">
+                                    <w14:noFill/>
+                                    <w14:prstDash w14:val="solid"/>
+                                    <w14:round/>
+                                  </w14:textOutline>
                                 </w:rPr>
                                 <w:t xml:space="preserve">Mount S3 bucket as a drive in both </w:t>
                               </w:r>
                               <w:proofErr w:type="spellStart"/>
                               <w:r>
                                 <w:rPr>
-                                  <w:color w:val="404040" w:themeColor="text1" w:themeTint="BF"/>
+                                  <w:color w:val="F0A22E" w:themeColor="accent1"/>
                                   <w:sz w:val="36"/>
                                   <w:szCs w:val="36"/>
+                                  <w14:shadow w14:blurRad="38100" w14:dist="25400" w14:dir="5400000" w14:sx="100000" w14:sy="100000" w14:kx="0" w14:ky="0" w14:algn="ctr">
+                                    <w14:srgbClr w14:val="6E747A">
+                                      <w14:alpha w14:val="57000"/>
+                                    </w14:srgbClr>
+                                  </w14:shadow>
+                                  <w14:textOutline w14:w="0" w14:cap="flat" w14:cmpd="sng" w14:algn="ctr">
+                                    <w14:noFill/>
+                                    <w14:prstDash w14:val="solid"/>
+                                    <w14:round/>
+                                  </w14:textOutline>
                                 </w:rPr>
                                 <w:t>linux</w:t>
                               </w:r>
                               <w:proofErr w:type="spellEnd"/>
                               <w:r>
                                 <w:rPr>
-                                  <w:color w:val="404040" w:themeColor="text1" w:themeTint="BF"/>
+                                  <w:color w:val="F0A22E" w:themeColor="accent1"/>
                                   <w:sz w:val="36"/>
                                   <w:szCs w:val="36"/>
+                                  <w14:shadow w14:blurRad="38100" w14:dist="25400" w14:dir="5400000" w14:sx="100000" w14:sy="100000" w14:kx="0" w14:ky="0" w14:algn="ctr">
+                                    <w14:srgbClr w14:val="6E747A">
+                                      <w14:alpha w14:val="57000"/>
+                                    </w14:srgbClr>
+                                  </w14:shadow>
+                                  <w14:textOutline w14:w="0" w14:cap="flat" w14:cmpd="sng" w14:algn="ctr">
+                                    <w14:noFill/>
+                                    <w14:prstDash w14:val="solid"/>
+                                    <w14:round/>
+                                  </w14:textOutline>
                                 </w:rPr>
                                 <w:t xml:space="preserve"> and windows, configure MFA delete and versioning on the bucket.</w:t>
                               </w:r>
@@ -6805,6 +6883,7 @@
       </w:pPr>
       <w:r>
         <w:rPr>
+          <w:noProof/>
           <w:sz w:val="32"/>
           <w:szCs w:val="32"/>
         </w:rPr>
@@ -6884,6 +6963,7 @@
       </w:pPr>
       <w:r>
         <w:rPr>
+          <w:noProof/>
           <w:sz w:val="32"/>
           <w:szCs w:val="32"/>
         </w:rPr>
@@ -6992,6 +7072,7 @@
       </w:pPr>
       <w:r>
         <w:rPr>
+          <w:noProof/>
           <w:sz w:val="32"/>
           <w:szCs w:val="32"/>
         </w:rPr>
@@ -7203,6 +7284,7 @@
       </w:pPr>
       <w:r>
         <w:rPr>
+          <w:noProof/>
           <w:sz w:val="32"/>
           <w:szCs w:val="32"/>
         </w:rPr>
@@ -7355,6 +7437,7 @@
       </w:pPr>
       <w:r>
         <w:rPr>
+          <w:noProof/>
           <w:sz w:val="32"/>
           <w:szCs w:val="32"/>
         </w:rPr>
@@ -7516,6 +7599,7 @@
       </w:pPr>
       <w:r>
         <w:rPr>
+          <w:noProof/>
           <w:sz w:val="32"/>
           <w:szCs w:val="32"/>
         </w:rPr>
@@ -7711,6 +7795,7 @@
       </w:pPr>
       <w:r>
         <w:rPr>
+          <w:noProof/>
           <w:sz w:val="32"/>
           <w:szCs w:val="32"/>
         </w:rPr>
@@ -7761,6 +7846,7 @@
       </w:pPr>
       <w:r>
         <w:rPr>
+          <w:noProof/>
           <w:sz w:val="32"/>
           <w:szCs w:val="32"/>
         </w:rPr>
@@ -8710,6 +8796,7 @@
     <w:lsdException w:name="HTML Sample" w:semiHidden="1" w:unhideWhenUsed="1"/>
     <w:lsdException w:name="HTML Typewriter" w:semiHidden="1" w:unhideWhenUsed="1"/>
     <w:lsdException w:name="HTML Variable" w:semiHidden="1" w:unhideWhenUsed="1"/>
+    <w:lsdException w:name="Normal Table" w:semiHidden="1" w:unhideWhenUsed="1"/>
     <w:lsdException w:name="annotation subject" w:semiHidden="1" w:unhideWhenUsed="1"/>
     <w:lsdException w:name="No List" w:semiHidden="1" w:unhideWhenUsed="1"/>
     <w:lsdException w:name="Outline List 1" w:semiHidden="1" w:unhideWhenUsed="1"/>
@@ -8752,8 +8839,11 @@
     <w:lsdException w:name="Table Contemporary" w:semiHidden="1" w:unhideWhenUsed="1"/>
     <w:lsdException w:name="Table Elegant" w:semiHidden="1" w:unhideWhenUsed="1"/>
     <w:lsdException w:name="Table Professional" w:semiHidden="1" w:unhideWhenUsed="1"/>
+    <w:lsdException w:name="Table Subtle 1" w:semiHidden="1" w:unhideWhenUsed="1"/>
     <w:lsdException w:name="Table Subtle 2" w:semiHidden="1" w:unhideWhenUsed="1"/>
     <w:lsdException w:name="Table Web 1" w:semiHidden="1" w:unhideWhenUsed="1"/>
+    <w:lsdException w:name="Table Web 2" w:semiHidden="1" w:unhideWhenUsed="1"/>
+    <w:lsdException w:name="Table Web 3" w:semiHidden="1" w:unhideWhenUsed="1"/>
     <w:lsdException w:name="Balloon Text" w:semiHidden="1" w:unhideWhenUsed="1"/>
     <w:lsdException w:name="Table Grid" w:uiPriority="39"/>
     <w:lsdException w:name="Table Theme" w:semiHidden="1" w:unhideWhenUsed="1"/>
